--- a/New Microsoft Word Document.docx
+++ b/New Microsoft Word Document.docx
@@ -5,6 +5,9 @@
     <w:p>
       <w:r>
         <w:t>Sirjana</w:t>
+      </w:r>
+      <w:r>
+        <w:t xml:space="preserve"> Dhakal.</w:t>
       </w:r>
     </w:p>
     <w:sectPr>

--- a/New Microsoft Word Document.docx
+++ b/New Microsoft Word Document.docx
@@ -8,6 +8,18 @@
       </w:r>
       <w:r>
         <w:t xml:space="preserve"> Dhakal.</w:t>
+      </w:r>
+      <w:r>
+        <w:t xml:space="preserve"> </w:t>
+      </w:r>
+      <w:r>
+        <w:t xml:space="preserve">I am </w:t>
+      </w:r>
+      <w:r>
+        <w:t xml:space="preserve">a </w:t>
+      </w:r>
+      <w:r>
+        <w:t>sister of Bijaya Bikram Dhakal.</w:t>
       </w:r>
     </w:p>
     <w:sectPr>
@@ -422,7 +434,6 @@
   <w:style w:type="character" w:default="1" w:styleId="DefaultParagraphFont">
     <w:name w:val="Default Paragraph Font"/>
     <w:uiPriority w:val="1"/>
-    <w:semiHidden/>
     <w:unhideWhenUsed/>
   </w:style>
   <w:style w:type="table" w:default="1" w:styleId="TableNormal">
